--- a/bak/go/go基础学习笔记.docx
+++ b/bak/go/go基础学习笔记.docx
@@ -1,6 +1,6 @@
 
 <file path=word/document.xml><?xml version="1.0" encoding="utf-8"?>
-<w:document xmlns:wpc="http://schemas.microsoft.com/office/word/2010/wordprocessingCanvas" xmlns:cx="http://schemas.microsoft.com/office/drawing/2014/chartex" xmlns:cx1="http://schemas.microsoft.com/office/drawing/2015/9/8/chartex" xmlns:cx2="http://schemas.microsoft.com/office/drawing/2015/10/21/chartex" xmlns:cx3="http://schemas.microsoft.com/office/drawing/2016/5/9/chartex" xmlns:cx4="http://schemas.microsoft.com/office/drawing/2016/5/10/chartex" xmlns:cx5="http://schemas.microsoft.com/office/drawing/2016/5/11/chartex" xmlns:cx6="http://schemas.microsoft.com/office/drawing/2016/5/12/chartex" xmlns:cx7="http://schemas.microsoft.com/office/drawing/2016/5/13/chartex" xmlns:cx8="http://schemas.microsoft.com/office/drawing/2016/5/14/chartex" xmlns:mc="http://schemas.openxmlformats.org/markup-compatibility/2006" xmlns:aink="http://schemas.microsoft.com/office/drawing/2016/ink" xmlns:am3d="http://schemas.microsoft.com/office/drawing/2017/model3d" xmlns:o="urn:schemas-microsoft-com:office:office" xmlns:r="http://schemas.openxmlformats.org/officeDocument/2006/relationships" xmlns:m="http://schemas.openxmlformats.org/officeDocument/2006/math" xmlns:v="urn:schemas-microsoft-com:vml" xmlns:wp14="http://schemas.microsoft.com/office/word/2010/wordprocessingDrawing" xmlns:wp="http://schemas.openxmlformats.org/drawingml/2006/wordprocessingDrawing" xmlns:w10="urn:schemas-microsoft-com:office:word" xmlns:w="http://schemas.openxmlformats.org/wordprocessingml/2006/main" xmlns:w14="http://schemas.microsoft.com/office/word/2010/wordml" xmlns:w15="http://schemas.microsoft.com/office/word/2012/wordml" xmlns:w16cid="http://schemas.microsoft.com/office/word/2016/wordml/cid" xmlns:w16se="http://schemas.microsoft.com/office/word/2015/wordml/symex" xmlns:wpg="http://schemas.microsoft.com/office/word/2010/wordprocessingGroup" xmlns:wpi="http://schemas.microsoft.com/office/word/2010/wordprocessingInk" xmlns:wne="http://schemas.microsoft.com/office/word/2006/wordml" xmlns:wps="http://schemas.microsoft.com/office/word/2010/wordprocessingShape" mc:Ignorable="w14 w15 w16se w16cid wp14">
+<w:document xmlns:wpc="http://schemas.microsoft.com/office/word/2010/wordprocessingCanvas" xmlns:cx="http://schemas.microsoft.com/office/drawing/2014/chartex" xmlns:cx1="http://schemas.microsoft.com/office/drawing/2015/9/8/chartex" xmlns:cx2="http://schemas.microsoft.com/office/drawing/2015/10/21/chartex" xmlns:cx3="http://schemas.microsoft.com/office/drawing/2016/5/9/chartex" xmlns:cx4="http://schemas.microsoft.com/office/drawing/2016/5/10/chartex" xmlns:cx5="http://schemas.microsoft.com/office/drawing/2016/5/11/chartex" xmlns:cx6="http://schemas.microsoft.com/office/drawing/2016/5/12/chartex" xmlns:cx7="http://schemas.microsoft.com/office/drawing/2016/5/13/chartex" xmlns:cx8="http://schemas.microsoft.com/office/drawing/2016/5/14/chartex" xmlns:mc="http://schemas.openxmlformats.org/markup-compatibility/2006" xmlns:aink="http://schemas.microsoft.com/office/drawing/2016/ink" xmlns:am3d="http://schemas.microsoft.com/office/drawing/2017/model3d" xmlns:o="urn:schemas-microsoft-com:office:office" xmlns:r="http://schemas.openxmlformats.org/officeDocument/2006/relationships" xmlns:m="http://schemas.openxmlformats.org/officeDocument/2006/math" xmlns:v="urn:schemas-microsoft-com:vml" xmlns:wp14="http://schemas.microsoft.com/office/word/2010/wordprocessingDrawing" xmlns:wp="http://schemas.openxmlformats.org/drawingml/2006/wordprocessingDrawing" xmlns:w10="urn:schemas-microsoft-com:office:word" xmlns:w="http://schemas.openxmlformats.org/wordprocessingml/2006/main" xmlns:w14="http://schemas.microsoft.com/office/word/2010/wordml" xmlns:w15="http://schemas.microsoft.com/office/word/2012/wordml" xmlns:w16cex="http://schemas.microsoft.com/office/word/2018/wordml/cex" xmlns:w16cid="http://schemas.microsoft.com/office/word/2016/wordml/cid" xmlns:w16="http://schemas.microsoft.com/office/word/2018/wordml" xmlns:w16se="http://schemas.microsoft.com/office/word/2015/wordml/symex" xmlns:wpg="http://schemas.microsoft.com/office/word/2010/wordprocessingGroup" xmlns:wpi="http://schemas.microsoft.com/office/word/2010/wordprocessingInk" xmlns:wne="http://schemas.microsoft.com/office/word/2006/wordml" xmlns:wps="http://schemas.microsoft.com/office/word/2010/wordprocessingShape" mc:Ignorable="w14 w15 w16se w16cid w16 w16cex wp14">
   <w:body>
     <w:p>
       <w:pPr>
@@ -73,15 +73,7 @@
           <w:sz w:val="28"/>
           <w:szCs w:val="28"/>
         </w:rPr>
-        <w:t>、</w:t>
-      </w:r>
-      <w:r>
-        <w:rPr>
-          <w:rFonts w:hint="eastAsia"/>
-          <w:sz w:val="28"/>
-          <w:szCs w:val="28"/>
-        </w:rPr>
-        <w:t>int</w:t>
+        <w:t>、int</w:t>
       </w:r>
       <w:r>
         <w:rPr>
@@ -176,7 +168,6 @@
         </w:numPr>
         <w:ind w:firstLineChars="0"/>
         <w:rPr>
-          <w:rFonts w:hint="eastAsia"/>
           <w:sz w:val="28"/>
           <w:szCs w:val="28"/>
         </w:rPr>
@@ -203,6 +194,28 @@
           <w:szCs w:val="28"/>
         </w:rPr>
         <w:t>，int不会自动转换为string，需手动转换。</w:t>
+      </w:r>
+    </w:p>
+    <w:p>
+      <w:pPr>
+        <w:pStyle w:val="a3"/>
+        <w:numPr>
+          <w:ilvl w:val="0"/>
+          <w:numId w:val="1"/>
+        </w:numPr>
+        <w:ind w:firstLineChars="0"/>
+        <w:rPr>
+          <w:sz w:val="28"/>
+          <w:szCs w:val="28"/>
+        </w:rPr>
+      </w:pPr>
+      <w:r>
+        <w:rPr>
+          <w:rFonts w:hint="eastAsia"/>
+          <w:sz w:val="28"/>
+          <w:szCs w:val="28"/>
+        </w:rPr>
+        <w:t>没有三目运算符。</w:t>
       </w:r>
     </w:p>
     <w:sectPr>
@@ -216,7 +229,7 @@
 </file>
 
 <file path=word/numbering.xml><?xml version="1.0" encoding="utf-8"?>
-<w:numbering xmlns:wpc="http://schemas.microsoft.com/office/word/2010/wordprocessingCanvas" xmlns:cx="http://schemas.microsoft.com/office/drawing/2014/chartex" xmlns:cx1="http://schemas.microsoft.com/office/drawing/2015/9/8/chartex" xmlns:cx2="http://schemas.microsoft.com/office/drawing/2015/10/21/chartex" xmlns:cx3="http://schemas.microsoft.com/office/drawing/2016/5/9/chartex" xmlns:cx4="http://schemas.microsoft.com/office/drawing/2016/5/10/chartex" xmlns:cx5="http://schemas.microsoft.com/office/drawing/2016/5/11/chartex" xmlns:cx6="http://schemas.microsoft.com/office/drawing/2016/5/12/chartex" xmlns:cx7="http://schemas.microsoft.com/office/drawing/2016/5/13/chartex" xmlns:cx8="http://schemas.microsoft.com/office/drawing/2016/5/14/chartex" xmlns:mc="http://schemas.openxmlformats.org/markup-compatibility/2006" xmlns:aink="http://schemas.microsoft.com/office/drawing/2016/ink" xmlns:am3d="http://schemas.microsoft.com/office/drawing/2017/model3d" xmlns:o="urn:schemas-microsoft-com:office:office" xmlns:r="http://schemas.openxmlformats.org/officeDocument/2006/relationships" xmlns:m="http://schemas.openxmlformats.org/officeDocument/2006/math" xmlns:v="urn:schemas-microsoft-com:vml" xmlns:wp14="http://schemas.microsoft.com/office/word/2010/wordprocessingDrawing" xmlns:wp="http://schemas.openxmlformats.org/drawingml/2006/wordprocessingDrawing" xmlns:w10="urn:schemas-microsoft-com:office:word" xmlns:w="http://schemas.openxmlformats.org/wordprocessingml/2006/main" xmlns:w14="http://schemas.microsoft.com/office/word/2010/wordml" xmlns:w15="http://schemas.microsoft.com/office/word/2012/wordml" xmlns:w16cid="http://schemas.microsoft.com/office/word/2016/wordml/cid" xmlns:w16se="http://schemas.microsoft.com/office/word/2015/wordml/symex" xmlns:wpg="http://schemas.microsoft.com/office/word/2010/wordprocessingGroup" xmlns:wpi="http://schemas.microsoft.com/office/word/2010/wordprocessingInk" xmlns:wne="http://schemas.microsoft.com/office/word/2006/wordml" xmlns:wps="http://schemas.microsoft.com/office/word/2010/wordprocessingShape" mc:Ignorable="w14 w15 w16se w16cid wp14">
+<w:numbering xmlns:wpc="http://schemas.microsoft.com/office/word/2010/wordprocessingCanvas" xmlns:cx="http://schemas.microsoft.com/office/drawing/2014/chartex" xmlns:cx1="http://schemas.microsoft.com/office/drawing/2015/9/8/chartex" xmlns:cx2="http://schemas.microsoft.com/office/drawing/2015/10/21/chartex" xmlns:cx3="http://schemas.microsoft.com/office/drawing/2016/5/9/chartex" xmlns:cx4="http://schemas.microsoft.com/office/drawing/2016/5/10/chartex" xmlns:cx5="http://schemas.microsoft.com/office/drawing/2016/5/11/chartex" xmlns:cx6="http://schemas.microsoft.com/office/drawing/2016/5/12/chartex" xmlns:cx7="http://schemas.microsoft.com/office/drawing/2016/5/13/chartex" xmlns:cx8="http://schemas.microsoft.com/office/drawing/2016/5/14/chartex" xmlns:mc="http://schemas.openxmlformats.org/markup-compatibility/2006" xmlns:aink="http://schemas.microsoft.com/office/drawing/2016/ink" xmlns:am3d="http://schemas.microsoft.com/office/drawing/2017/model3d" xmlns:o="urn:schemas-microsoft-com:office:office" xmlns:r="http://schemas.openxmlformats.org/officeDocument/2006/relationships" xmlns:m="http://schemas.openxmlformats.org/officeDocument/2006/math" xmlns:v="urn:schemas-microsoft-com:vml" xmlns:wp14="http://schemas.microsoft.com/office/word/2010/wordprocessingDrawing" xmlns:wp="http://schemas.openxmlformats.org/drawingml/2006/wordprocessingDrawing" xmlns:w10="urn:schemas-microsoft-com:office:word" xmlns:w="http://schemas.openxmlformats.org/wordprocessingml/2006/main" xmlns:w14="http://schemas.microsoft.com/office/word/2010/wordml" xmlns:w15="http://schemas.microsoft.com/office/word/2012/wordml" xmlns:w16cex="http://schemas.microsoft.com/office/word/2018/wordml/cex" xmlns:w16cid="http://schemas.microsoft.com/office/word/2016/wordml/cid" xmlns:w16="http://schemas.microsoft.com/office/word/2018/wordml" xmlns:w16se="http://schemas.microsoft.com/office/word/2015/wordml/symex" xmlns:wpg="http://schemas.microsoft.com/office/word/2010/wordprocessingGroup" xmlns:wpi="http://schemas.microsoft.com/office/word/2010/wordprocessingInk" xmlns:wne="http://schemas.microsoft.com/office/word/2006/wordml" xmlns:wps="http://schemas.microsoft.com/office/word/2010/wordprocessingShape" mc:Ignorable="w14 w15 w16se w16cid w16 w16cex wp14">
   <w:abstractNum w:abstractNumId="0" w15:restartNumberingAfterBreak="0">
     <w:nsid w:val="7B0370E4"/>
     <w:multiLevelType w:val="hybridMultilevel"/>
@@ -313,7 +326,7 @@
 </file>
 
 <file path=word/styles.xml><?xml version="1.0" encoding="utf-8"?>
-<w:styles xmlns:mc="http://schemas.openxmlformats.org/markup-compatibility/2006" xmlns:r="http://schemas.openxmlformats.org/officeDocument/2006/relationships" xmlns:w="http://schemas.openxmlformats.org/wordprocessingml/2006/main" xmlns:w14="http://schemas.microsoft.com/office/word/2010/wordml" xmlns:w15="http://schemas.microsoft.com/office/word/2012/wordml" xmlns:w16cid="http://schemas.microsoft.com/office/word/2016/wordml/cid" xmlns:w16se="http://schemas.microsoft.com/office/word/2015/wordml/symex" mc:Ignorable="w14 w15 w16se w16cid">
+<w:styles xmlns:mc="http://schemas.openxmlformats.org/markup-compatibility/2006" xmlns:r="http://schemas.openxmlformats.org/officeDocument/2006/relationships" xmlns:w="http://schemas.openxmlformats.org/wordprocessingml/2006/main" xmlns:w14="http://schemas.microsoft.com/office/word/2010/wordml" xmlns:w15="http://schemas.microsoft.com/office/word/2012/wordml" xmlns:w16cex="http://schemas.microsoft.com/office/word/2018/wordml/cex" xmlns:w16cid="http://schemas.microsoft.com/office/word/2016/wordml/cid" xmlns:w16="http://schemas.microsoft.com/office/word/2018/wordml" xmlns:w16se="http://schemas.microsoft.com/office/word/2015/wordml/symex" mc:Ignorable="w14 w15 w16se w16cid w16 w16cex">
   <w:docDefaults>
     <w:rPrDefault>
       <w:rPr>

--- a/bak/go/go基础学习笔记.docx
+++ b/bak/go/go基础学习笔记.docx
@@ -118,7 +118,25 @@
           <w:sz w:val="28"/>
           <w:szCs w:val="28"/>
         </w:rPr>
-        <w:t>。int的字节数不确定，若需要使用指定位数的int型需指定。</w:t>
+        <w:t>。int的字节数不确定，若需要使用指定位数的int</w:t>
+      </w:r>
+      <w:proofErr w:type="gramStart"/>
+      <w:r>
+        <w:rPr>
+          <w:rFonts w:hint="eastAsia"/>
+          <w:sz w:val="28"/>
+          <w:szCs w:val="28"/>
+        </w:rPr>
+        <w:t>型需指定</w:t>
+      </w:r>
+      <w:proofErr w:type="gramEnd"/>
+      <w:r>
+        <w:rPr>
+          <w:rFonts w:hint="eastAsia"/>
+          <w:sz w:val="28"/>
+          <w:szCs w:val="28"/>
+        </w:rPr>
+        <w:t>。</w:t>
       </w:r>
     </w:p>
     <w:p>
@@ -216,6 +234,80 @@
           <w:szCs w:val="28"/>
         </w:rPr>
         <w:t>没有三目运算符。</w:t>
+      </w:r>
+    </w:p>
+    <w:p>
+      <w:pPr>
+        <w:pStyle w:val="a3"/>
+        <w:numPr>
+          <w:ilvl w:val="0"/>
+          <w:numId w:val="1"/>
+        </w:numPr>
+        <w:ind w:firstLineChars="0"/>
+        <w:rPr>
+          <w:sz w:val="28"/>
+          <w:szCs w:val="28"/>
+        </w:rPr>
+      </w:pPr>
+      <w:r>
+        <w:rPr>
+          <w:rFonts w:hint="eastAsia"/>
+          <w:sz w:val="28"/>
+          <w:szCs w:val="28"/>
+        </w:rPr>
+        <w:t>函数参数默认为传值引用，传地址引用需要&amp;*声明。</w:t>
+      </w:r>
+    </w:p>
+    <w:p>
+      <w:pPr>
+        <w:pStyle w:val="a3"/>
+        <w:numPr>
+          <w:ilvl w:val="0"/>
+          <w:numId w:val="1"/>
+        </w:numPr>
+        <w:ind w:firstLineChars="0"/>
+        <w:rPr>
+          <w:sz w:val="28"/>
+          <w:szCs w:val="28"/>
+        </w:rPr>
+      </w:pPr>
+      <w:r>
+        <w:rPr>
+          <w:rFonts w:hint="eastAsia"/>
+          <w:sz w:val="28"/>
+          <w:szCs w:val="28"/>
+        </w:rPr>
+        <w:t>函数可以返回多个值</w:t>
+      </w:r>
+      <w:r>
+        <w:rPr>
+          <w:rFonts w:hint="eastAsia"/>
+          <w:sz w:val="28"/>
+          <w:szCs w:val="28"/>
+        </w:rPr>
+        <w:t>。</w:t>
+      </w:r>
+    </w:p>
+    <w:p>
+      <w:pPr>
+        <w:pStyle w:val="a3"/>
+        <w:numPr>
+          <w:ilvl w:val="0"/>
+          <w:numId w:val="1"/>
+        </w:numPr>
+        <w:ind w:firstLineChars="0"/>
+        <w:rPr>
+          <w:sz w:val="28"/>
+          <w:szCs w:val="28"/>
+        </w:rPr>
+      </w:pPr>
+      <w:r>
+        <w:rPr>
+          <w:rFonts w:hint="eastAsia"/>
+          <w:sz w:val="28"/>
+          <w:szCs w:val="28"/>
+        </w:rPr>
+        <w:t>可以声明函数类型，函数可以作为函数参数。</w:t>
       </w:r>
     </w:p>
     <w:sectPr>

--- a/bak/go/go基础学习笔记.docx
+++ b/bak/go/go基础学习笔记.docx
@@ -118,25 +118,7 @@
           <w:sz w:val="28"/>
           <w:szCs w:val="28"/>
         </w:rPr>
-        <w:t>。int的字节数不确定，若需要使用指定位数的int</w:t>
-      </w:r>
-      <w:proofErr w:type="gramStart"/>
-      <w:r>
-        <w:rPr>
-          <w:rFonts w:hint="eastAsia"/>
-          <w:sz w:val="28"/>
-          <w:szCs w:val="28"/>
-        </w:rPr>
-        <w:t>型需指定</w:t>
-      </w:r>
-      <w:proofErr w:type="gramEnd"/>
-      <w:r>
-        <w:rPr>
-          <w:rFonts w:hint="eastAsia"/>
-          <w:sz w:val="28"/>
-          <w:szCs w:val="28"/>
-        </w:rPr>
-        <w:t>。</w:t>
+        <w:t>。int的字节数不确定，若需要使用指定位数的int型需指定。</w:t>
       </w:r>
     </w:p>
     <w:p>
@@ -308,6 +290,36 @@
           <w:szCs w:val="28"/>
         </w:rPr>
         <w:t>可以声明函数类型，函数可以作为函数参数。</w:t>
+      </w:r>
+    </w:p>
+    <w:p>
+      <w:pPr>
+        <w:pStyle w:val="a3"/>
+        <w:numPr>
+          <w:ilvl w:val="0"/>
+          <w:numId w:val="1"/>
+        </w:numPr>
+        <w:ind w:firstLineChars="0"/>
+        <w:rPr>
+          <w:sz w:val="28"/>
+          <w:szCs w:val="28"/>
+        </w:rPr>
+      </w:pPr>
+      <w:r>
+        <w:rPr>
+          <w:rFonts w:hint="eastAsia"/>
+          <w:sz w:val="28"/>
+          <w:szCs w:val="28"/>
+        </w:rPr>
+        <w:t>interface，实现interface中的所有接口才算实现了接口。</w:t>
+      </w:r>
+      <w:r>
+        <w:rPr>
+          <w:rFonts w:hint="eastAsia"/>
+          <w:sz w:val="28"/>
+          <w:szCs w:val="28"/>
+        </w:rPr>
+        <w:t>不用显示地implements，实现方法即可。</w:t>
       </w:r>
     </w:p>
     <w:sectPr>
